--- a/0小组会议/会议纪要20171130.docx
+++ b/0小组会议/会议纪要20171130.docx
@@ -111,10 +111,8 @@
                 <w:sz w:val="24"/>
                 <w:szCs w:val="24"/>
               </w:rPr>
-              <w:t>初步拟定SRS草稿文档</w:t>
-            </w:r>
-            <w:bookmarkStart w:id="0" w:name="_GoBack"/>
-            <w:bookmarkEnd w:id="0"/>
+              <w:t>界面原型第三次访谈总结</w:t>
+            </w:r>
           </w:p>
         </w:tc>
       </w:tr>
@@ -855,14 +853,21 @@
           </w:p>
           <w:p>
             <w:pPr>
-              <w:ind w:firstLineChars="100" w:firstLine="240"/>
-              <w:rPr>
-                <w:rFonts w:asciiTheme="majorEastAsia" w:eastAsiaTheme="majorEastAsia" w:hAnsiTheme="majorEastAsia"/>
+              <w:rPr>
+                <w:rFonts w:asciiTheme="majorEastAsia" w:eastAsiaTheme="majorEastAsia" w:hAnsiTheme="majorEastAsia"/>
+                <w:sz w:val="24"/>
+                <w:szCs w:val="24"/>
+              </w:rPr>
+            </w:pPr>
+            <w:r>
+              <w:rPr>
+                <w:rFonts w:asciiTheme="majorEastAsia" w:eastAsiaTheme="majorEastAsia" w:hAnsiTheme="majorEastAsia" w:hint="eastAsia"/>
                 <w:color w:val="000000" w:themeColor="text1"/>
                 <w:sz w:val="24"/>
                 <w:szCs w:val="24"/>
               </w:rPr>
-            </w:pPr>
+              <w:t>对上次的任务进行任务确认</w:t>
+            </w:r>
             <w:r>
               <w:rPr>
                 <w:rFonts w:asciiTheme="majorEastAsia" w:eastAsiaTheme="majorEastAsia" w:hAnsiTheme="majorEastAsia" w:hint="eastAsia"/>
@@ -870,7 +875,7 @@
                 <w:sz w:val="24"/>
                 <w:szCs w:val="24"/>
               </w:rPr>
-              <w:t>对上次的任务进行任务确认</w:t>
+              <w:t>，确定自己是否可以完成相关文档，重新分配任务。</w:t>
             </w:r>
             <w:r>
               <w:rPr>
@@ -879,7 +884,7 @@
                 <w:sz w:val="24"/>
                 <w:szCs w:val="24"/>
               </w:rPr>
-              <w:t>，确定自己是否可以完成相关文档，重新分配任务。</w:t>
+              <w:t>本周日上交SRS</w:t>
             </w:r>
             <w:r>
               <w:rPr>
@@ -888,7 +893,62 @@
                 <w:sz w:val="24"/>
                 <w:szCs w:val="24"/>
               </w:rPr>
-              <w:t>本周日上交SRS初步草稿，朱秉修改需求工程文档，周盛修改项目章程，修改各自部分的界面原型。</w:t>
+              <w:t>初步草稿，朱秉</w:t>
+            </w:r>
+            <w:r>
+              <w:rPr>
+                <w:rFonts w:asciiTheme="majorEastAsia" w:eastAsiaTheme="majorEastAsia" w:hAnsiTheme="majorEastAsia" w:hint="eastAsia"/>
+                <w:sz w:val="24"/>
+                <w:szCs w:val="24"/>
+              </w:rPr>
+              <w:t xml:space="preserve">更新用户群分类 </w:t>
+            </w:r>
+            <w:proofErr w:type="gramStart"/>
+            <w:r>
+              <w:rPr>
+                <w:rFonts w:asciiTheme="majorEastAsia" w:eastAsiaTheme="majorEastAsia" w:hAnsiTheme="majorEastAsia" w:hint="eastAsia"/>
+                <w:sz w:val="24"/>
+                <w:szCs w:val="24"/>
+              </w:rPr>
+              <w:t>愿景范围</w:t>
+            </w:r>
+            <w:proofErr w:type="gramEnd"/>
+            <w:r>
+              <w:rPr>
+                <w:rFonts w:asciiTheme="majorEastAsia" w:eastAsiaTheme="majorEastAsia" w:hAnsiTheme="majorEastAsia" w:hint="eastAsia"/>
+                <w:sz w:val="24"/>
+                <w:szCs w:val="24"/>
+              </w:rPr>
+              <w:t>稳定</w:t>
+            </w:r>
+            <w:r>
+              <w:rPr>
+                <w:rFonts w:asciiTheme="majorEastAsia" w:eastAsiaTheme="majorEastAsia" w:hAnsiTheme="majorEastAsia" w:hint="eastAsia"/>
+                <w:color w:val="000000" w:themeColor="text1"/>
+                <w:sz w:val="24"/>
+                <w:szCs w:val="24"/>
+              </w:rPr>
+              <w:t>，</w:t>
+            </w:r>
+            <w:proofErr w:type="gramStart"/>
+            <w:r>
+              <w:rPr>
+                <w:rFonts w:asciiTheme="majorEastAsia" w:eastAsiaTheme="majorEastAsia" w:hAnsiTheme="majorEastAsia" w:hint="eastAsia"/>
+                <w:color w:val="000000" w:themeColor="text1"/>
+                <w:sz w:val="24"/>
+                <w:szCs w:val="24"/>
+              </w:rPr>
+              <w:t>周盛更新</w:t>
+            </w:r>
+            <w:proofErr w:type="gramEnd"/>
+            <w:r>
+              <w:rPr>
+                <w:rFonts w:asciiTheme="majorEastAsia" w:eastAsiaTheme="majorEastAsia" w:hAnsiTheme="majorEastAsia" w:hint="eastAsia"/>
+                <w:color w:val="000000" w:themeColor="text1"/>
+                <w:sz w:val="24"/>
+                <w:szCs w:val="24"/>
+              </w:rPr>
+              <w:t>项目章程，修改各自部分的界面原型。</w:t>
             </w:r>
           </w:p>
           <w:p>
@@ -922,7 +982,23 @@
                 <w:sz w:val="24"/>
                 <w:szCs w:val="24"/>
               </w:rPr>
-              <w:t xml:space="preserve">1.周盛：（软件需求规格说明书 1. </w:t>
+              <w:t>1.</w:t>
+            </w:r>
+            <w:r>
+              <w:rPr>
+                <w:rFonts w:asciiTheme="majorEastAsia" w:eastAsiaTheme="majorEastAsia" w:hAnsiTheme="majorEastAsia" w:hint="eastAsia"/>
+                <w:sz w:val="24"/>
+                <w:szCs w:val="24"/>
+              </w:rPr>
+              <w:t>周盛</w:t>
+            </w:r>
+            <w:r>
+              <w:rPr>
+                <w:rFonts w:asciiTheme="majorEastAsia" w:eastAsiaTheme="majorEastAsia" w:hAnsiTheme="majorEastAsia" w:hint="eastAsia"/>
+                <w:sz w:val="24"/>
+                <w:szCs w:val="24"/>
+              </w:rPr>
+              <w:t xml:space="preserve">（软件需求规格说明书 1. </w:t>
             </w:r>
             <w:r>
               <w:rPr>
@@ -949,6 +1025,15 @@
               </w:rPr>
               <w:t>修改项目章程</w:t>
             </w:r>
+            <w:r>
+              <w:rPr>
+                <w:rFonts w:asciiTheme="majorEastAsia" w:eastAsiaTheme="majorEastAsia" w:hAnsiTheme="majorEastAsia" w:hint="eastAsia"/>
+                <w:color w:val="000000" w:themeColor="text1"/>
+                <w:sz w:val="24"/>
+                <w:szCs w:val="24"/>
+              </w:rPr>
+              <w:t xml:space="preserve"> 修改界面原型</w:t>
+            </w:r>
           </w:p>
           <w:p>
             <w:pPr>
@@ -966,6 +1051,14 @@
               </w:rPr>
               <w:t>2．厉佩强（界面原型主页确定）</w:t>
             </w:r>
+            <w:r>
+              <w:rPr>
+                <w:rFonts w:asciiTheme="majorEastAsia" w:eastAsiaTheme="majorEastAsia" w:hAnsiTheme="majorEastAsia" w:hint="eastAsia"/>
+                <w:sz w:val="24"/>
+                <w:szCs w:val="24"/>
+              </w:rPr>
+              <w:t>更新需求计划文档 编写需求调查问卷 修改界面原型</w:t>
+            </w:r>
           </w:p>
           <w:p>
             <w:pPr>
@@ -999,6 +1092,64 @@
               </w:rPr>
               <w:t>5）</w:t>
             </w:r>
+            <w:r>
+              <w:rPr>
+                <w:rFonts w:asciiTheme="majorEastAsia" w:eastAsiaTheme="majorEastAsia" w:hAnsiTheme="majorEastAsia" w:hint="eastAsia"/>
+                <w:sz w:val="24"/>
+                <w:szCs w:val="24"/>
+              </w:rPr>
+              <w:t>加上 更新可行性分析</w:t>
+            </w:r>
+            <w:r>
+              <w:rPr>
+                <w:rFonts w:asciiTheme="majorEastAsia" w:eastAsiaTheme="majorEastAsia" w:hAnsiTheme="majorEastAsia" w:hint="eastAsia"/>
+                <w:sz w:val="24"/>
+                <w:szCs w:val="24"/>
+              </w:rPr>
+              <w:t>、</w:t>
+            </w:r>
+            <w:bookmarkStart w:id="0" w:name="_GoBack"/>
+            <w:bookmarkEnd w:id="0"/>
+            <w:r>
+              <w:rPr>
+                <w:rFonts w:asciiTheme="majorEastAsia" w:eastAsiaTheme="majorEastAsia" w:hAnsiTheme="majorEastAsia" w:hint="eastAsia"/>
+                <w:sz w:val="24"/>
+                <w:szCs w:val="24"/>
+              </w:rPr>
+              <w:t>愿景范围文档</w:t>
+            </w:r>
+            <w:r>
+              <w:rPr>
+                <w:rFonts w:asciiTheme="majorEastAsia" w:eastAsiaTheme="majorEastAsia" w:hAnsiTheme="majorEastAsia" w:hint="eastAsia"/>
+                <w:sz w:val="24"/>
+                <w:szCs w:val="24"/>
+              </w:rPr>
+              <w:t>、</w:t>
+            </w:r>
+            <w:r>
+              <w:rPr>
+                <w:rFonts w:asciiTheme="majorEastAsia" w:eastAsiaTheme="majorEastAsia" w:hAnsiTheme="majorEastAsia" w:hint="eastAsia"/>
+                <w:sz w:val="24"/>
+                <w:szCs w:val="24"/>
+              </w:rPr>
+              <w:t>界面原型</w:t>
+            </w:r>
+            <w:r>
+              <w:rPr>
+                <w:rFonts w:asciiTheme="majorEastAsia" w:eastAsiaTheme="majorEastAsia" w:hAnsiTheme="majorEastAsia" w:hint="eastAsia"/>
+                <w:sz w:val="24"/>
+                <w:szCs w:val="24"/>
+              </w:rPr>
+              <w:t>，</w:t>
+            </w:r>
+            <w:r>
+              <w:rPr>
+                <w:rFonts w:asciiTheme="majorEastAsia" w:eastAsiaTheme="majorEastAsia" w:hAnsiTheme="majorEastAsia" w:hint="eastAsia"/>
+                <w:sz w:val="24"/>
+                <w:szCs w:val="24"/>
+              </w:rPr>
+              <w:t xml:space="preserve"> 整合各小组成员的SRS文档</w:t>
+            </w:r>
           </w:p>
           <w:p>
             <w:pPr>
@@ -1032,6 +1183,22 @@
               </w:rPr>
               <w:t>）</w:t>
             </w:r>
+            <w:r>
+              <w:rPr>
+                <w:rFonts w:asciiTheme="majorEastAsia" w:eastAsiaTheme="majorEastAsia" w:hAnsiTheme="majorEastAsia" w:hint="eastAsia"/>
+                <w:sz w:val="24"/>
+                <w:szCs w:val="24"/>
+              </w:rPr>
+              <w:t xml:space="preserve"> 非功能性需求 任务审核</w:t>
+            </w:r>
+            <w:r>
+              <w:rPr>
+                <w:rFonts w:asciiTheme="majorEastAsia" w:eastAsiaTheme="majorEastAsia" w:hAnsiTheme="majorEastAsia" w:hint="eastAsia"/>
+                <w:sz w:val="24"/>
+                <w:szCs w:val="24"/>
+              </w:rPr>
+              <w:t xml:space="preserve"> 界面原型更新</w:t>
+            </w:r>
           </w:p>
           <w:p>
             <w:pPr>
@@ -1060,11 +1227,36 @@
             <w:r>
               <w:rPr>
                 <w:rFonts w:asciiTheme="majorEastAsia" w:eastAsiaTheme="majorEastAsia" w:hAnsiTheme="majorEastAsia" w:hint="eastAsia"/>
-                <w:color w:val="000000" w:themeColor="text1"/>
-                <w:sz w:val="24"/>
-                <w:szCs w:val="24"/>
-              </w:rPr>
-              <w:t>修改需求工程文档</w:t>
+                <w:sz w:val="24"/>
+                <w:szCs w:val="24"/>
+              </w:rPr>
+              <w:t xml:space="preserve">更新用户群分类 </w:t>
+            </w:r>
+            <w:proofErr w:type="gramStart"/>
+            <w:r>
+              <w:rPr>
+                <w:rFonts w:asciiTheme="majorEastAsia" w:eastAsiaTheme="majorEastAsia" w:hAnsiTheme="majorEastAsia" w:hint="eastAsia"/>
+                <w:sz w:val="24"/>
+                <w:szCs w:val="24"/>
+              </w:rPr>
+              <w:t>愿景范围</w:t>
+            </w:r>
+            <w:proofErr w:type="gramEnd"/>
+            <w:r>
+              <w:rPr>
+                <w:rFonts w:asciiTheme="majorEastAsia" w:eastAsiaTheme="majorEastAsia" w:hAnsiTheme="majorEastAsia" w:hint="eastAsia"/>
+                <w:sz w:val="24"/>
+                <w:szCs w:val="24"/>
+              </w:rPr>
+              <w:t>稳定</w:t>
+            </w:r>
+            <w:r>
+              <w:rPr>
+                <w:rFonts w:asciiTheme="majorEastAsia" w:eastAsiaTheme="majorEastAsia" w:hAnsiTheme="majorEastAsia" w:hint="eastAsia"/>
+                <w:sz w:val="24"/>
+                <w:szCs w:val="24"/>
+              </w:rPr>
+              <w:t xml:space="preserve"> </w:t>
             </w:r>
           </w:p>
           <w:p>
@@ -3631,7 +3823,7 @@
 </file>
 
 <file path=customXml/itemProps1.xml><?xml version="1.0" encoding="utf-8"?>
-<ds:datastoreItem xmlns:ds="http://schemas.openxmlformats.org/officeDocument/2006/customXml" ds:itemID="{37F5C469-E38C-4E70-AE6C-0015095920E0}">
+<ds:datastoreItem xmlns:ds="http://schemas.openxmlformats.org/officeDocument/2006/customXml" ds:itemID="{2333DD07-DCC7-4850-83B3-47A8CF10EA33}">
   <ds:schemaRefs>
     <ds:schemaRef ds:uri="http://schemas.openxmlformats.org/officeDocument/2006/bibliography"/>
   </ds:schemaRefs>

--- a/0小组会议/会议纪要20171130.docx
+++ b/0小组会议/会议纪要20171130.docx
@@ -928,185 +928,255 @@
                 <w:sz w:val="24"/>
                 <w:szCs w:val="24"/>
               </w:rPr>
+              <w:t>，周盛更新</w:t>
+            </w:r>
+            <w:r>
+              <w:rPr>
+                <w:rFonts w:asciiTheme="majorEastAsia" w:eastAsiaTheme="majorEastAsia" w:hAnsiTheme="majorEastAsia" w:hint="eastAsia"/>
+                <w:color w:val="000000" w:themeColor="text1"/>
+                <w:sz w:val="24"/>
+                <w:szCs w:val="24"/>
+              </w:rPr>
+              <w:t>项目章程，修改各自部分的界面原型。</w:t>
+            </w:r>
+          </w:p>
+          <w:p>
+            <w:pPr>
+              <w:rPr>
+                <w:rFonts w:asciiTheme="majorEastAsia" w:eastAsiaTheme="majorEastAsia" w:hAnsiTheme="majorEastAsia"/>
+                <w:sz w:val="24"/>
+                <w:szCs w:val="24"/>
+              </w:rPr>
+            </w:pPr>
+            <w:r>
+              <w:rPr>
+                <w:rFonts w:asciiTheme="majorEastAsia" w:eastAsiaTheme="majorEastAsia" w:hAnsiTheme="majorEastAsia" w:hint="eastAsia"/>
+                <w:sz w:val="24"/>
+                <w:szCs w:val="24"/>
+              </w:rPr>
+              <w:t>任务分配：</w:t>
+            </w:r>
+          </w:p>
+          <w:p>
+            <w:pPr>
+              <w:rPr>
+                <w:rFonts w:asciiTheme="majorEastAsia" w:eastAsiaTheme="majorEastAsia" w:hAnsiTheme="majorEastAsia"/>
+                <w:sz w:val="24"/>
+                <w:szCs w:val="24"/>
+              </w:rPr>
+            </w:pPr>
+            <w:r>
+              <w:rPr>
+                <w:rFonts w:asciiTheme="majorEastAsia" w:eastAsiaTheme="majorEastAsia" w:hAnsiTheme="majorEastAsia" w:hint="eastAsia"/>
+                <w:sz w:val="24"/>
+                <w:szCs w:val="24"/>
+              </w:rPr>
+              <w:t>1.</w:t>
+            </w:r>
+            <w:r>
+              <w:rPr>
+                <w:rFonts w:asciiTheme="majorEastAsia" w:eastAsiaTheme="majorEastAsia" w:hAnsiTheme="majorEastAsia" w:hint="eastAsia"/>
+                <w:sz w:val="24"/>
+                <w:szCs w:val="24"/>
+              </w:rPr>
+              <w:t>周盛</w:t>
+            </w:r>
+            <w:r>
+              <w:rPr>
+                <w:rFonts w:asciiTheme="majorEastAsia" w:eastAsiaTheme="majorEastAsia" w:hAnsiTheme="majorEastAsia" w:hint="eastAsia"/>
+                <w:sz w:val="24"/>
+                <w:szCs w:val="24"/>
+              </w:rPr>
+              <w:t xml:space="preserve">（软件需求规格说明书 1. </w:t>
+            </w:r>
+            <w:r>
+              <w:rPr>
+                <w:rFonts w:asciiTheme="majorEastAsia" w:eastAsiaTheme="majorEastAsia" w:hAnsiTheme="majorEastAsia"/>
+                <w:sz w:val="24"/>
+                <w:szCs w:val="24"/>
+              </w:rPr>
+              <w:t>2.3</w:t>
+            </w:r>
+            <w:r>
+              <w:rPr>
+                <w:rFonts w:asciiTheme="majorEastAsia" w:eastAsiaTheme="majorEastAsia" w:hAnsiTheme="majorEastAsia" w:hint="eastAsia"/>
+                <w:sz w:val="24"/>
+                <w:szCs w:val="24"/>
+              </w:rPr>
+              <w:t xml:space="preserve">）加上 数据字典加数据流图 </w:t>
+            </w:r>
+            <w:r>
+              <w:rPr>
+                <w:rFonts w:asciiTheme="majorEastAsia" w:eastAsiaTheme="majorEastAsia" w:hAnsiTheme="majorEastAsia" w:hint="eastAsia"/>
+                <w:color w:val="000000" w:themeColor="text1"/>
+                <w:sz w:val="24"/>
+                <w:szCs w:val="24"/>
+              </w:rPr>
+              <w:t>修改项目章程</w:t>
+            </w:r>
+            <w:r>
+              <w:rPr>
+                <w:rFonts w:asciiTheme="majorEastAsia" w:eastAsiaTheme="majorEastAsia" w:hAnsiTheme="majorEastAsia" w:hint="eastAsia"/>
+                <w:color w:val="000000" w:themeColor="text1"/>
+                <w:sz w:val="24"/>
+                <w:szCs w:val="24"/>
+              </w:rPr>
+              <w:t xml:space="preserve"> 修改界面原型</w:t>
+            </w:r>
+          </w:p>
+          <w:p>
+            <w:pPr>
+              <w:rPr>
+                <w:rFonts w:asciiTheme="majorEastAsia" w:eastAsiaTheme="majorEastAsia" w:hAnsiTheme="majorEastAsia"/>
+                <w:sz w:val="24"/>
+                <w:szCs w:val="24"/>
+              </w:rPr>
+            </w:pPr>
+            <w:r>
+              <w:rPr>
+                <w:rFonts w:asciiTheme="majorEastAsia" w:eastAsiaTheme="majorEastAsia" w:hAnsiTheme="majorEastAsia" w:hint="eastAsia"/>
+                <w:sz w:val="24"/>
+                <w:szCs w:val="24"/>
+              </w:rPr>
+              <w:t>2．厉佩强（界面原型主页确定）</w:t>
+            </w:r>
+            <w:r>
+              <w:rPr>
+                <w:rFonts w:asciiTheme="majorEastAsia" w:eastAsiaTheme="majorEastAsia" w:hAnsiTheme="majorEastAsia" w:hint="eastAsia"/>
+                <w:sz w:val="24"/>
+                <w:szCs w:val="24"/>
+              </w:rPr>
+              <w:t>更新需求计划文档 编写需求调查问卷 修改界面原型</w:t>
+            </w:r>
+          </w:p>
+          <w:p>
+            <w:pPr>
+              <w:rPr>
+                <w:rFonts w:asciiTheme="majorEastAsia" w:eastAsiaTheme="majorEastAsia" w:hAnsiTheme="majorEastAsia"/>
+                <w:sz w:val="24"/>
+                <w:szCs w:val="24"/>
+              </w:rPr>
+            </w:pPr>
+            <w:r>
+              <w:rPr>
+                <w:rFonts w:asciiTheme="majorEastAsia" w:eastAsiaTheme="majorEastAsia" w:hAnsiTheme="majorEastAsia" w:hint="eastAsia"/>
+                <w:sz w:val="24"/>
+                <w:szCs w:val="24"/>
+              </w:rPr>
+              <w:t>3．李捷（软件需求规格说明书 4.</w:t>
+            </w:r>
+            <w:r>
+              <w:rPr>
+                <w:rFonts w:asciiTheme="majorEastAsia" w:eastAsiaTheme="majorEastAsia" w:hAnsiTheme="majorEastAsia"/>
+                <w:sz w:val="24"/>
+                <w:szCs w:val="24"/>
+              </w:rPr>
+              <w:t xml:space="preserve"> </w:t>
+            </w:r>
+            <w:r>
+              <w:rPr>
+                <w:rFonts w:asciiTheme="majorEastAsia" w:eastAsiaTheme="majorEastAsia" w:hAnsiTheme="majorEastAsia" w:hint="eastAsia"/>
+                <w:sz w:val="24"/>
+                <w:szCs w:val="24"/>
+              </w:rPr>
+              <w:t>5）</w:t>
+            </w:r>
+            <w:r>
+              <w:rPr>
+                <w:rFonts w:asciiTheme="majorEastAsia" w:eastAsiaTheme="majorEastAsia" w:hAnsiTheme="majorEastAsia" w:hint="eastAsia"/>
+                <w:sz w:val="24"/>
+                <w:szCs w:val="24"/>
+              </w:rPr>
+              <w:t>加上 更新可行性分析</w:t>
+            </w:r>
+            <w:r>
+              <w:rPr>
+                <w:rFonts w:asciiTheme="majorEastAsia" w:eastAsiaTheme="majorEastAsia" w:hAnsiTheme="majorEastAsia" w:hint="eastAsia"/>
+                <w:sz w:val="24"/>
+                <w:szCs w:val="24"/>
+              </w:rPr>
+              <w:t>、</w:t>
+            </w:r>
+            <w:r>
+              <w:rPr>
+                <w:rFonts w:asciiTheme="majorEastAsia" w:eastAsiaTheme="majorEastAsia" w:hAnsiTheme="majorEastAsia" w:hint="eastAsia"/>
+                <w:sz w:val="24"/>
+                <w:szCs w:val="24"/>
+              </w:rPr>
+              <w:t>愿景范围文档</w:t>
+            </w:r>
+            <w:r>
+              <w:rPr>
+                <w:rFonts w:asciiTheme="majorEastAsia" w:eastAsiaTheme="majorEastAsia" w:hAnsiTheme="majorEastAsia" w:hint="eastAsia"/>
+                <w:sz w:val="24"/>
+                <w:szCs w:val="24"/>
+              </w:rPr>
+              <w:t>、</w:t>
+            </w:r>
+            <w:r>
+              <w:rPr>
+                <w:rFonts w:asciiTheme="majorEastAsia" w:eastAsiaTheme="majorEastAsia" w:hAnsiTheme="majorEastAsia" w:hint="eastAsia"/>
+                <w:sz w:val="24"/>
+                <w:szCs w:val="24"/>
+              </w:rPr>
+              <w:t>界面原型</w:t>
+            </w:r>
+            <w:r>
+              <w:rPr>
+                <w:rFonts w:asciiTheme="majorEastAsia" w:eastAsiaTheme="majorEastAsia" w:hAnsiTheme="majorEastAsia" w:hint="eastAsia"/>
+                <w:sz w:val="24"/>
+                <w:szCs w:val="24"/>
+              </w:rPr>
               <w:t>，</w:t>
             </w:r>
-            <w:proofErr w:type="gramStart"/>
-            <w:r>
-              <w:rPr>
-                <w:rFonts w:asciiTheme="majorEastAsia" w:eastAsiaTheme="majorEastAsia" w:hAnsiTheme="majorEastAsia" w:hint="eastAsia"/>
-                <w:color w:val="000000" w:themeColor="text1"/>
-                <w:sz w:val="24"/>
-                <w:szCs w:val="24"/>
-              </w:rPr>
-              <w:t>周盛更新</w:t>
-            </w:r>
-            <w:proofErr w:type="gramEnd"/>
-            <w:r>
-              <w:rPr>
-                <w:rFonts w:asciiTheme="majorEastAsia" w:eastAsiaTheme="majorEastAsia" w:hAnsiTheme="majorEastAsia" w:hint="eastAsia"/>
-                <w:color w:val="000000" w:themeColor="text1"/>
-                <w:sz w:val="24"/>
-                <w:szCs w:val="24"/>
-              </w:rPr>
-              <w:t>项目章程，修改各自部分的界面原型。</w:t>
-            </w:r>
-          </w:p>
-          <w:p>
-            <w:pPr>
-              <w:rPr>
-                <w:rFonts w:asciiTheme="majorEastAsia" w:eastAsiaTheme="majorEastAsia" w:hAnsiTheme="majorEastAsia"/>
-                <w:sz w:val="24"/>
-                <w:szCs w:val="24"/>
-              </w:rPr>
-            </w:pPr>
-            <w:r>
-              <w:rPr>
-                <w:rFonts w:asciiTheme="majorEastAsia" w:eastAsiaTheme="majorEastAsia" w:hAnsiTheme="majorEastAsia" w:hint="eastAsia"/>
-                <w:sz w:val="24"/>
-                <w:szCs w:val="24"/>
-              </w:rPr>
-              <w:t>任务分配：</w:t>
-            </w:r>
-          </w:p>
-          <w:p>
-            <w:pPr>
-              <w:rPr>
-                <w:rFonts w:asciiTheme="majorEastAsia" w:eastAsiaTheme="majorEastAsia" w:hAnsiTheme="majorEastAsia"/>
-                <w:sz w:val="24"/>
-                <w:szCs w:val="24"/>
-              </w:rPr>
-            </w:pPr>
-            <w:r>
-              <w:rPr>
-                <w:rFonts w:asciiTheme="majorEastAsia" w:eastAsiaTheme="majorEastAsia" w:hAnsiTheme="majorEastAsia" w:hint="eastAsia"/>
-                <w:sz w:val="24"/>
-                <w:szCs w:val="24"/>
-              </w:rPr>
-              <w:t>1.</w:t>
-            </w:r>
-            <w:r>
-              <w:rPr>
-                <w:rFonts w:asciiTheme="majorEastAsia" w:eastAsiaTheme="majorEastAsia" w:hAnsiTheme="majorEastAsia" w:hint="eastAsia"/>
-                <w:sz w:val="24"/>
-                <w:szCs w:val="24"/>
-              </w:rPr>
-              <w:t>周盛</w:t>
-            </w:r>
-            <w:r>
-              <w:rPr>
-                <w:rFonts w:asciiTheme="majorEastAsia" w:eastAsiaTheme="majorEastAsia" w:hAnsiTheme="majorEastAsia" w:hint="eastAsia"/>
-                <w:sz w:val="24"/>
-                <w:szCs w:val="24"/>
-              </w:rPr>
-              <w:t xml:space="preserve">（软件需求规格说明书 1. </w:t>
-            </w:r>
-            <w:r>
-              <w:rPr>
-                <w:rFonts w:asciiTheme="majorEastAsia" w:eastAsiaTheme="majorEastAsia" w:hAnsiTheme="majorEastAsia"/>
-                <w:sz w:val="24"/>
-                <w:szCs w:val="24"/>
-              </w:rPr>
-              <w:t>2.3</w:t>
-            </w:r>
-            <w:r>
-              <w:rPr>
-                <w:rFonts w:asciiTheme="majorEastAsia" w:eastAsiaTheme="majorEastAsia" w:hAnsiTheme="majorEastAsia" w:hint="eastAsia"/>
-                <w:sz w:val="24"/>
-                <w:szCs w:val="24"/>
-              </w:rPr>
-              <w:t xml:space="preserve">）加上 数据字典加数据流图 </w:t>
-            </w:r>
-            <w:r>
-              <w:rPr>
-                <w:rFonts w:asciiTheme="majorEastAsia" w:eastAsiaTheme="majorEastAsia" w:hAnsiTheme="majorEastAsia" w:hint="eastAsia"/>
-                <w:color w:val="000000" w:themeColor="text1"/>
-                <w:sz w:val="24"/>
-                <w:szCs w:val="24"/>
-              </w:rPr>
-              <w:t>修改项目章程</w:t>
-            </w:r>
-            <w:r>
-              <w:rPr>
-                <w:rFonts w:asciiTheme="majorEastAsia" w:eastAsiaTheme="majorEastAsia" w:hAnsiTheme="majorEastAsia" w:hint="eastAsia"/>
-                <w:color w:val="000000" w:themeColor="text1"/>
-                <w:sz w:val="24"/>
-                <w:szCs w:val="24"/>
-              </w:rPr>
-              <w:t xml:space="preserve"> 修改界面原型</w:t>
-            </w:r>
-          </w:p>
-          <w:p>
-            <w:pPr>
-              <w:rPr>
-                <w:rFonts w:asciiTheme="majorEastAsia" w:eastAsiaTheme="majorEastAsia" w:hAnsiTheme="majorEastAsia"/>
-                <w:sz w:val="24"/>
-                <w:szCs w:val="24"/>
-              </w:rPr>
-            </w:pPr>
-            <w:r>
-              <w:rPr>
-                <w:rFonts w:asciiTheme="majorEastAsia" w:eastAsiaTheme="majorEastAsia" w:hAnsiTheme="majorEastAsia" w:hint="eastAsia"/>
-                <w:sz w:val="24"/>
-                <w:szCs w:val="24"/>
-              </w:rPr>
-              <w:t>2．厉佩强（界面原型主页确定）</w:t>
-            </w:r>
-            <w:r>
-              <w:rPr>
-                <w:rFonts w:asciiTheme="majorEastAsia" w:eastAsiaTheme="majorEastAsia" w:hAnsiTheme="majorEastAsia" w:hint="eastAsia"/>
-                <w:sz w:val="24"/>
-                <w:szCs w:val="24"/>
-              </w:rPr>
-              <w:t>更新需求计划文档 编写需求调查问卷 修改界面原型</w:t>
-            </w:r>
-          </w:p>
-          <w:p>
-            <w:pPr>
-              <w:rPr>
-                <w:rFonts w:asciiTheme="majorEastAsia" w:eastAsiaTheme="majorEastAsia" w:hAnsiTheme="majorEastAsia"/>
-                <w:sz w:val="24"/>
-                <w:szCs w:val="24"/>
-              </w:rPr>
-            </w:pPr>
-            <w:r>
-              <w:rPr>
-                <w:rFonts w:asciiTheme="majorEastAsia" w:eastAsiaTheme="majorEastAsia" w:hAnsiTheme="majorEastAsia" w:hint="eastAsia"/>
-                <w:sz w:val="24"/>
-                <w:szCs w:val="24"/>
-              </w:rPr>
-              <w:t>3．李捷（软件需求规格说明书 4.</w:t>
-            </w:r>
-            <w:r>
-              <w:rPr>
-                <w:rFonts w:asciiTheme="majorEastAsia" w:eastAsiaTheme="majorEastAsia" w:hAnsiTheme="majorEastAsia"/>
+            <w:r>
+              <w:rPr>
+                <w:rFonts w:asciiTheme="majorEastAsia" w:eastAsiaTheme="majorEastAsia" w:hAnsiTheme="majorEastAsia" w:hint="eastAsia"/>
+                <w:sz w:val="24"/>
+                <w:szCs w:val="24"/>
+              </w:rPr>
+              <w:t xml:space="preserve"> 整合各小组成员的SRS文档</w:t>
+            </w:r>
+          </w:p>
+          <w:p>
+            <w:pPr>
+              <w:rPr>
+                <w:rFonts w:asciiTheme="majorEastAsia" w:eastAsiaTheme="majorEastAsia" w:hAnsiTheme="majorEastAsia"/>
+                <w:sz w:val="24"/>
+                <w:szCs w:val="24"/>
+              </w:rPr>
+            </w:pPr>
+            <w:r>
+              <w:rPr>
+                <w:rFonts w:asciiTheme="majorEastAsia" w:eastAsiaTheme="majorEastAsia" w:hAnsiTheme="majorEastAsia" w:hint="eastAsia"/>
+                <w:sz w:val="24"/>
+                <w:szCs w:val="24"/>
+              </w:rPr>
+              <w:t xml:space="preserve">4．蒋家俊（软件需求规格说明书 </w:t>
+            </w:r>
+            <w:r>
+              <w:rPr>
+                <w:rFonts w:asciiTheme="majorEastAsia" w:eastAsiaTheme="majorEastAsia" w:hAnsiTheme="majorEastAsia"/>
+                <w:sz w:val="24"/>
+                <w:szCs w:val="24"/>
+              </w:rPr>
+              <w:t>6</w:t>
+            </w:r>
+            <w:r>
+              <w:rPr>
+                <w:rFonts w:asciiTheme="majorEastAsia" w:eastAsiaTheme="majorEastAsia" w:hAnsiTheme="majorEastAsia" w:hint="eastAsia"/>
+                <w:sz w:val="24"/>
+                <w:szCs w:val="24"/>
+              </w:rPr>
+              <w:t>）</w:t>
+            </w:r>
+            <w:r>
+              <w:rPr>
+                <w:rFonts w:asciiTheme="majorEastAsia" w:eastAsiaTheme="majorEastAsia" w:hAnsiTheme="majorEastAsia" w:hint="eastAsia"/>
                 <w:sz w:val="24"/>
                 <w:szCs w:val="24"/>
               </w:rPr>
               <w:t xml:space="preserve"> </w:t>
-            </w:r>
-            <w:r>
-              <w:rPr>
-                <w:rFonts w:asciiTheme="majorEastAsia" w:eastAsiaTheme="majorEastAsia" w:hAnsiTheme="majorEastAsia" w:hint="eastAsia"/>
-                <w:sz w:val="24"/>
-                <w:szCs w:val="24"/>
-              </w:rPr>
-              <w:t>5）</w:t>
-            </w:r>
-            <w:r>
-              <w:rPr>
-                <w:rFonts w:asciiTheme="majorEastAsia" w:eastAsiaTheme="majorEastAsia" w:hAnsiTheme="majorEastAsia" w:hint="eastAsia"/>
-                <w:sz w:val="24"/>
-                <w:szCs w:val="24"/>
-              </w:rPr>
-              <w:t>加上 更新可行性分析</w:t>
-            </w:r>
-            <w:r>
-              <w:rPr>
-                <w:rFonts w:asciiTheme="majorEastAsia" w:eastAsiaTheme="majorEastAsia" w:hAnsiTheme="majorEastAsia" w:hint="eastAsia"/>
-                <w:sz w:val="24"/>
-                <w:szCs w:val="24"/>
-              </w:rPr>
-              <w:t>、</w:t>
             </w:r>
             <w:bookmarkStart w:id="0" w:name="_GoBack"/>
             <w:bookmarkEnd w:id="0"/>
@@ -1116,80 +1186,7 @@
                 <w:sz w:val="24"/>
                 <w:szCs w:val="24"/>
               </w:rPr>
-              <w:t>愿景范围文档</w:t>
-            </w:r>
-            <w:r>
-              <w:rPr>
-                <w:rFonts w:asciiTheme="majorEastAsia" w:eastAsiaTheme="majorEastAsia" w:hAnsiTheme="majorEastAsia" w:hint="eastAsia"/>
-                <w:sz w:val="24"/>
-                <w:szCs w:val="24"/>
-              </w:rPr>
-              <w:t>、</w:t>
-            </w:r>
-            <w:r>
-              <w:rPr>
-                <w:rFonts w:asciiTheme="majorEastAsia" w:eastAsiaTheme="majorEastAsia" w:hAnsiTheme="majorEastAsia" w:hint="eastAsia"/>
-                <w:sz w:val="24"/>
-                <w:szCs w:val="24"/>
-              </w:rPr>
-              <w:t>界面原型</w:t>
-            </w:r>
-            <w:r>
-              <w:rPr>
-                <w:rFonts w:asciiTheme="majorEastAsia" w:eastAsiaTheme="majorEastAsia" w:hAnsiTheme="majorEastAsia" w:hint="eastAsia"/>
-                <w:sz w:val="24"/>
-                <w:szCs w:val="24"/>
-              </w:rPr>
-              <w:t>，</w:t>
-            </w:r>
-            <w:r>
-              <w:rPr>
-                <w:rFonts w:asciiTheme="majorEastAsia" w:eastAsiaTheme="majorEastAsia" w:hAnsiTheme="majorEastAsia" w:hint="eastAsia"/>
-                <w:sz w:val="24"/>
-                <w:szCs w:val="24"/>
-              </w:rPr>
-              <w:t xml:space="preserve"> 整合各小组成员的SRS文档</w:t>
-            </w:r>
-          </w:p>
-          <w:p>
-            <w:pPr>
-              <w:rPr>
-                <w:rFonts w:asciiTheme="majorEastAsia" w:eastAsiaTheme="majorEastAsia" w:hAnsiTheme="majorEastAsia"/>
-                <w:sz w:val="24"/>
-                <w:szCs w:val="24"/>
-              </w:rPr>
-            </w:pPr>
-            <w:r>
-              <w:rPr>
-                <w:rFonts w:asciiTheme="majorEastAsia" w:eastAsiaTheme="majorEastAsia" w:hAnsiTheme="majorEastAsia" w:hint="eastAsia"/>
-                <w:sz w:val="24"/>
-                <w:szCs w:val="24"/>
-              </w:rPr>
-              <w:t xml:space="preserve">4．蒋家俊（软件需求规格说明书 </w:t>
-            </w:r>
-            <w:r>
-              <w:rPr>
-                <w:rFonts w:asciiTheme="majorEastAsia" w:eastAsiaTheme="majorEastAsia" w:hAnsiTheme="majorEastAsia"/>
-                <w:sz w:val="24"/>
-                <w:szCs w:val="24"/>
-              </w:rPr>
-              <w:t>6</w:t>
-            </w:r>
-            <w:r>
-              <w:rPr>
-                <w:rFonts w:asciiTheme="majorEastAsia" w:eastAsiaTheme="majorEastAsia" w:hAnsiTheme="majorEastAsia" w:hint="eastAsia"/>
-                <w:sz w:val="24"/>
-                <w:szCs w:val="24"/>
-              </w:rPr>
-              <w:t>）</w:t>
-            </w:r>
-            <w:r>
-              <w:rPr>
-                <w:rFonts w:asciiTheme="majorEastAsia" w:eastAsiaTheme="majorEastAsia" w:hAnsiTheme="majorEastAsia" w:hint="eastAsia"/>
-                <w:sz w:val="24"/>
-                <w:szCs w:val="24"/>
-              </w:rPr>
-              <w:t xml:space="preserve"> 非功能性需求 任务审核</w:t>
+              <w:t>任务审核</w:t>
             </w:r>
             <w:r>
               <w:rPr>
@@ -3823,7 +3820,7 @@
 </file>
 
 <file path=customXml/itemProps1.xml><?xml version="1.0" encoding="utf-8"?>
-<ds:datastoreItem xmlns:ds="http://schemas.openxmlformats.org/officeDocument/2006/customXml" ds:itemID="{2333DD07-DCC7-4850-83B3-47A8CF10EA33}">
+<ds:datastoreItem xmlns:ds="http://schemas.openxmlformats.org/officeDocument/2006/customXml" ds:itemID="{C8019C37-FD1E-4053-AC3B-555D07003F13}">
   <ds:schemaRefs>
     <ds:schemaRef ds:uri="http://schemas.openxmlformats.org/officeDocument/2006/bibliography"/>
   </ds:schemaRefs>
